--- a/SDK/通用/CIT转TXT/CIT转TXT接口API文档说明_java.docx
+++ b/SDK/通用/CIT转TXT/CIT转TXT接口API文档说明_java.docx
@@ -100,6 +100,14 @@
       </w:r>
     </w:p>
     <w:p>
+      <w:pPr>
+        <w:spacing w:line="360" w:lineRule="auto"/>
+        <w:rPr>
+          <w:rFonts w:ascii="仿宋" w:eastAsia="仿宋" w:hAnsi="仿宋"/>
+          <w:sz w:val="28"/>
+          <w:szCs w:val="28"/>
+        </w:rPr>
+      </w:pPr>
       <w:bookmarkStart w:id="0" w:name="OLE_LINK51"/>
       <w:bookmarkStart w:id="1" w:name="OLE_LINK50"/>
       <w:bookmarkStart w:id="2" w:name="OLE_LINK53"/>
@@ -107,72 +115,52 @@
       <w:bookmarkStart w:id="4" w:name="OLE_LINK52"/>
       <w:r>
         <w:rPr>
-          <w:rFonts w:hint="eastAsia"/>
-        </w:rPr>
-        <w:t>需要使用到的</w:t>
-      </w:r>
-      <w:r>
-        <w:rPr>
-          <w:rFonts w:hint="eastAsia"/>
-        </w:rPr>
-        <w:t>dll</w:t>
-      </w:r>
-      <w:r>
-        <w:rPr>
-          <w:rFonts w:hint="eastAsia"/>
-        </w:rPr>
-        <w:t>包括（</w:t>
-      </w:r>
-      <w:r>
-        <w:t>AccelerationOffLineCommon.dll</w:t>
-      </w:r>
-      <w:r>
-        <w:t>、</w:t>
-      </w:r>
-      <w:r>
-        <w:t>CitProcess.dll</w:t>
-      </w:r>
-      <w:r>
-        <w:t>、</w:t>
-      </w:r>
-      <w:r>
-        <w:rPr>
-          <w:rFonts w:hint="eastAsia"/>
-        </w:rPr>
-        <w:t>CitFileProcess.dll</w:t>
-      </w:r>
-      <w:r>
-        <w:rPr>
-          <w:rFonts w:hint="eastAsia"/>
-        </w:rPr>
-        <w:t>、</w:t>
-      </w:r>
-      <w:r>
-        <w:rPr>
-          <w:rFonts w:hint="eastAsia"/>
-        </w:rPr>
-        <w:t>CitIndexFileSDK.dll</w:t>
-      </w:r>
-      <w:r>
-        <w:rPr>
-          <w:rFonts w:hint="eastAsia"/>
-        </w:rPr>
-        <w:t>、</w:t>
-      </w:r>
-      <w:r>
+          <w:rFonts w:ascii="仿宋" w:eastAsia="仿宋" w:hAnsi="仿宋" w:hint="eastAsia"/>
+          <w:sz w:val="28"/>
+          <w:szCs w:val="28"/>
+        </w:rPr>
+        <w:t>需要使用到的dll包括（</w:t>
+      </w:r>
+      <w:r>
+        <w:rPr>
+          <w:rFonts w:ascii="仿宋" w:eastAsia="仿宋" w:hAnsi="仿宋"/>
+          <w:sz w:val="28"/>
+          <w:szCs w:val="28"/>
+        </w:rPr>
+        <w:t>AccelerationOffLineCommon.dll、CitProcess.dll、</w:t>
+      </w:r>
+      <w:r>
+        <w:rPr>
+          <w:rFonts w:ascii="仿宋" w:eastAsia="仿宋" w:hAnsi="仿宋" w:hint="eastAsia"/>
+          <w:sz w:val="28"/>
+          <w:szCs w:val="28"/>
+        </w:rPr>
+        <w:t>CitFileProcess.dll、CitIndexFileSDK.dll、</w:t>
+      </w:r>
+      <w:r>
+        <w:rPr>
+          <w:rFonts w:ascii="仿宋" w:eastAsia="仿宋" w:hAnsi="仿宋"/>
+          <w:sz w:val="28"/>
+          <w:szCs w:val="28"/>
+        </w:rPr>
         <w:t>Newtonsoft.Json.dll</w:t>
       </w:r>
       <w:r>
         <w:rPr>
-          <w:rFonts w:hint="eastAsia"/>
+          <w:rFonts w:ascii="仿宋" w:eastAsia="仿宋" w:hAnsi="仿宋" w:hint="eastAsia"/>
+          <w:sz w:val="28"/>
+          <w:szCs w:val="28"/>
         </w:rPr>
         <w:t>）</w:t>
       </w:r>
     </w:p>
     <w:p>
       <w:pPr>
-        <w:rPr>
-          <w:rFonts w:hint="eastAsia"/>
+        <w:spacing w:line="360" w:lineRule="auto"/>
+        <w:rPr>
+          <w:rFonts w:ascii="仿宋" w:eastAsia="仿宋" w:hAnsi="仿宋"/>
+          <w:sz w:val="28"/>
+          <w:szCs w:val="28"/>
         </w:rPr>
       </w:pPr>
     </w:p>
@@ -183,170 +171,87 @@
     <w:bookmarkEnd w:id="4"/>
     <w:p>
       <w:pPr>
-        <w:rPr>
-          <w:rFonts w:hint="eastAsia"/>
+        <w:spacing w:line="360" w:lineRule="auto"/>
+        <w:rPr>
+          <w:rFonts w:ascii="仿宋" w:eastAsia="仿宋" w:hAnsi="仿宋"/>
+          <w:sz w:val="28"/>
+          <w:szCs w:val="28"/>
         </w:rPr>
       </w:pPr>
       <w:r>
         <w:rPr>
-          <w:rFonts w:hint="eastAsia"/>
-        </w:rPr>
-        <w:t>其中</w:t>
-      </w:r>
-      <w:r>
-        <w:rPr>
-          <w:rFonts w:hint="eastAsia"/>
-        </w:rPr>
-        <w:t>CitProcess.dll</w:t>
-      </w:r>
-      <w:r>
-        <w:rPr>
-          <w:rFonts w:hint="eastAsia"/>
-        </w:rPr>
-        <w:t>用于</w:t>
-      </w:r>
-      <w:r>
-        <w:rPr>
-          <w:rFonts w:hint="eastAsia"/>
-        </w:rPr>
-        <w:t>CIT</w:t>
-      </w:r>
-      <w:r>
-        <w:rPr>
-          <w:rFonts w:hint="eastAsia"/>
-        </w:rPr>
-        <w:t>转</w:t>
-      </w:r>
-      <w:r>
-        <w:rPr>
-          <w:rFonts w:hint="eastAsia"/>
-        </w:rPr>
-        <w:t>TXT</w:t>
-      </w:r>
-      <w:r>
-        <w:rPr>
-          <w:rFonts w:hint="eastAsia"/>
-        </w:rPr>
-        <w:t>的相关操作，</w:t>
+          <w:rFonts w:ascii="仿宋" w:eastAsia="仿宋" w:hAnsi="仿宋" w:hint="eastAsia"/>
+          <w:sz w:val="28"/>
+          <w:szCs w:val="28"/>
+        </w:rPr>
+        <w:t>其中CitProcess.dll用于CIT转TXT的相关操作，</w:t>
       </w:r>
     </w:p>
     <w:p>
       <w:pPr>
-        <w:rPr>
-          <w:rFonts w:hint="eastAsia"/>
+        <w:spacing w:line="360" w:lineRule="auto"/>
+        <w:rPr>
+          <w:rFonts w:ascii="仿宋" w:eastAsia="仿宋" w:hAnsi="仿宋"/>
+          <w:sz w:val="28"/>
+          <w:szCs w:val="28"/>
         </w:rPr>
       </w:pPr>
       <w:r>
         <w:rPr>
-          <w:rFonts w:hint="eastAsia"/>
-        </w:rPr>
-        <w:t>AccelerationOffLineCommon.dll</w:t>
-      </w:r>
-      <w:r>
-        <w:rPr>
-          <w:rFonts w:hint="eastAsia"/>
-        </w:rPr>
-        <w:t>是用于</w:t>
-      </w:r>
-      <w:r>
-        <w:rPr>
-          <w:rFonts w:hint="eastAsia"/>
-        </w:rPr>
-        <w:t>java</w:t>
-      </w:r>
-      <w:r>
-        <w:rPr>
-          <w:rFonts w:hint="eastAsia"/>
-        </w:rPr>
-        <w:t>调用接口的中间层，</w:t>
+          <w:rFonts w:ascii="仿宋" w:eastAsia="仿宋" w:hAnsi="仿宋" w:hint="eastAsia"/>
+          <w:sz w:val="28"/>
+          <w:szCs w:val="28"/>
+        </w:rPr>
+        <w:t>AccelerationOffLineCommon.dll是用于java调用接口的中间层，</w:t>
       </w:r>
     </w:p>
     <w:p>
       <w:pPr>
-        <w:rPr>
-          <w:rFonts w:hint="eastAsia"/>
+        <w:spacing w:line="360" w:lineRule="auto"/>
+        <w:rPr>
+          <w:rFonts w:ascii="仿宋" w:eastAsia="仿宋" w:hAnsi="仿宋"/>
+          <w:sz w:val="28"/>
+          <w:szCs w:val="28"/>
         </w:rPr>
       </w:pPr>
       <w:r>
         <w:rPr>
-          <w:rFonts w:hint="eastAsia"/>
-        </w:rPr>
-        <w:t>CitFileProcess.dll</w:t>
-      </w:r>
-      <w:r>
-        <w:rPr>
-          <w:rFonts w:hint="eastAsia"/>
-        </w:rPr>
-        <w:t>是用于访问</w:t>
-      </w:r>
-      <w:r>
-        <w:rPr>
-          <w:rFonts w:hint="eastAsia"/>
-        </w:rPr>
-        <w:t>cit</w:t>
-      </w:r>
-      <w:r>
-        <w:rPr>
-          <w:rFonts w:hint="eastAsia"/>
-        </w:rPr>
-        <w:t>的相关操作，</w:t>
+          <w:rFonts w:ascii="仿宋" w:eastAsia="仿宋" w:hAnsi="仿宋" w:hint="eastAsia"/>
+          <w:sz w:val="28"/>
+          <w:szCs w:val="28"/>
+        </w:rPr>
+        <w:t>CitFileProcess.dll是用于访问cit的相关操作，</w:t>
       </w:r>
     </w:p>
     <w:p>
       <w:pPr>
-        <w:rPr>
-          <w:rFonts w:hint="eastAsia"/>
+        <w:spacing w:line="360" w:lineRule="auto"/>
+        <w:rPr>
+          <w:rFonts w:ascii="仿宋" w:eastAsia="仿宋" w:hAnsi="仿宋"/>
+          <w:sz w:val="28"/>
+          <w:szCs w:val="28"/>
         </w:rPr>
       </w:pPr>
       <w:r>
         <w:rPr>
-          <w:rFonts w:hint="eastAsia"/>
-        </w:rPr>
-        <w:t>CitIndexFileSDK.dll</w:t>
-      </w:r>
-      <w:r>
-        <w:rPr>
-          <w:rFonts w:hint="eastAsia"/>
-        </w:rPr>
-        <w:t>是用于访问</w:t>
-      </w:r>
-      <w:r>
-        <w:rPr>
-          <w:rFonts w:hint="eastAsia"/>
-        </w:rPr>
-        <w:t>idf</w:t>
-      </w:r>
-      <w:r>
-        <w:rPr>
-          <w:rFonts w:hint="eastAsia"/>
-        </w:rPr>
-        <w:t>文件的相关操作，</w:t>
+          <w:rFonts w:ascii="仿宋" w:eastAsia="仿宋" w:hAnsi="仿宋" w:hint="eastAsia"/>
+          <w:sz w:val="28"/>
+          <w:szCs w:val="28"/>
+        </w:rPr>
+        <w:t>CitIndexFileSDK.dll是用于访问idf文件的相关操作，</w:t>
       </w:r>
     </w:p>
     <w:p>
-      <w:r>
-        <w:rPr>
-          <w:rFonts w:hint="eastAsia"/>
-        </w:rPr>
-        <w:t>Newtonsoft.Json.dll</w:t>
-      </w:r>
-      <w:r>
-        <w:rPr>
-          <w:rFonts w:hint="eastAsia"/>
-        </w:rPr>
-        <w:t>用于对</w:t>
-      </w:r>
-      <w:r>
-        <w:rPr>
-          <w:rFonts w:hint="eastAsia"/>
-        </w:rPr>
-        <w:t>json</w:t>
-      </w:r>
-      <w:r>
-        <w:rPr>
-          <w:rFonts w:hint="eastAsia"/>
-        </w:rPr>
-        <w:t>字符串的序列化与反序列化。</w:t>
+      <w:pPr>
+        <w:spacing w:line="360" w:lineRule="auto"/>
+      </w:pPr>
+      <w:r>
+        <w:rPr>
+          <w:rFonts w:ascii="仿宋" w:eastAsia="仿宋" w:hAnsi="仿宋" w:hint="eastAsia"/>
+          <w:sz w:val="28"/>
+          <w:szCs w:val="28"/>
+        </w:rPr>
+        <w:t>Newtonsoft.Json.dll用于对json字符串的序列化与反序列化。</w:t>
       </w:r>
     </w:p>
     <w:p>
@@ -371,7 +276,15 @@
     </w:p>
     <w:p>
       <w:r>
-        <w:t>AccelerationOffLineCommon. Cit</w:t>
+        <w:rPr>
+          <w:rFonts w:ascii="仿宋" w:eastAsia="仿宋" w:hAnsi="仿宋"/>
+          <w:sz w:val="28"/>
+          <w:szCs w:val="28"/>
+        </w:rPr>
+        <w:t>AccelerationOffLineCommon</w:t>
+      </w:r>
+      <w:r>
+        <w:t>. Cit</w:t>
       </w:r>
     </w:p>
     <w:p>
@@ -382,6 +295,7 @@
         <w:rPr>
           <w:rFonts w:hint="eastAsia"/>
         </w:rPr>
+        <w:lastRenderedPageBreak/>
         <w:t xml:space="preserve">3. </w:t>
       </w:r>
       <w:r>
@@ -437,12 +351,9 @@
     <w:p>
       <w:r>
         <w:rPr>
-          <w:rFonts w:ascii="新宋体" w:eastAsia="新宋体" w:cs="新宋体"/>
-          <w:color w:val="000000"/>
-          <w:kern w:val="0"/>
-          <w:sz w:val="19"/>
-          <w:szCs w:val="19"/>
-          <w:highlight w:val="white"/>
+          <w:rFonts w:ascii="仿宋" w:eastAsia="仿宋" w:hAnsi="仿宋"/>
+          <w:sz w:val="28"/>
+          <w:szCs w:val="28"/>
         </w:rPr>
         <w:t>Export</w:t>
       </w:r>
@@ -1046,15 +957,7 @@
                 <w:rFonts w:ascii="Arial" w:hAnsi="Arial" w:hint="eastAsia"/>
                 <w:sz w:val="20"/>
               </w:rPr>
-              <w:t>文</w:t>
-            </w:r>
-            <w:r>
-              <w:rPr>
-                <w:rFonts w:ascii="Arial" w:hAnsi="Arial" w:hint="eastAsia"/>
-                <w:sz w:val="20"/>
-              </w:rPr>
-              <w:lastRenderedPageBreak/>
-              <w:t>件</w:t>
+              <w:t>文件</w:t>
             </w:r>
           </w:p>
         </w:tc>
@@ -1076,7 +979,6 @@
                 <w:rFonts w:ascii="Arial" w:hAnsi="Arial" w:hint="eastAsia"/>
                 <w:sz w:val="20"/>
               </w:rPr>
-              <w:lastRenderedPageBreak/>
               <w:t>string</w:t>
             </w:r>
           </w:p>
@@ -1700,10 +1602,7 @@
         </w:tc>
       </w:tr>
     </w:tbl>
-    <w:p>
-      <w:bookmarkStart w:id="5" w:name="_GoBack"/>
-      <w:bookmarkEnd w:id="5"/>
-    </w:p>
+    <w:p/>
     <w:p>
       <w:pPr>
         <w:pStyle w:val="4"/>
@@ -2280,6 +2179,7 @@
         <w:rPr>
           <w:rFonts w:hint="eastAsia"/>
         </w:rPr>
+        <w:lastRenderedPageBreak/>
         <w:t xml:space="preserve">3.1.4 </w:t>
       </w:r>
       <w:r>
@@ -2290,107 +2190,20 @@
       </w:r>
     </w:p>
     <w:p>
-      <w:r>
-        <w:rPr>
-          <w:rFonts w:hint="eastAsia"/>
-        </w:rPr>
-        <w:t>{"channelName":"Speed","exportTxtPath":"F:\\</w:t>
-      </w:r>
-      <w:r>
-        <w:rPr>
-          <w:rFonts w:hint="eastAsia"/>
-        </w:rPr>
-        <w:t>个人文件</w:t>
-      </w:r>
-      <w:r>
-        <w:rPr>
-          <w:rFonts w:hint="eastAsia"/>
-        </w:rPr>
-        <w:t>\\</w:t>
-      </w:r>
-      <w:r>
-        <w:rPr>
-          <w:rFonts w:hint="eastAsia"/>
-        </w:rPr>
-        <w:t>铁路</w:t>
-      </w:r>
-      <w:r>
-        <w:rPr>
-          <w:rFonts w:hint="eastAsia"/>
-        </w:rPr>
-        <w:t>\\</w:t>
-      </w:r>
-      <w:r>
-        <w:rPr>
-          <w:rFonts w:hint="eastAsia"/>
-        </w:rPr>
-        <w:t>工程代码</w:t>
-      </w:r>
-      <w:r>
-        <w:rPr>
-          <w:rFonts w:hint="eastAsia"/>
-        </w:rPr>
-        <w:t>\\</w:t>
-      </w:r>
-      <w:r>
-        <w:rPr>
-          <w:rFonts w:hint="eastAsia"/>
-        </w:rPr>
-        <w:t>车载加速度</w:t>
-      </w:r>
-      <w:r>
-        <w:rPr>
-          <w:rFonts w:hint="eastAsia"/>
-        </w:rPr>
-        <w:t>\\data\\123.txt","path":"F:\\</w:t>
-      </w:r>
-      <w:r>
-        <w:rPr>
-          <w:rFonts w:hint="eastAsia"/>
-        </w:rPr>
-        <w:t>个人文件</w:t>
-      </w:r>
-      <w:r>
-        <w:rPr>
-          <w:rFonts w:hint="eastAsia"/>
-        </w:rPr>
-        <w:t>\\</w:t>
-      </w:r>
-      <w:r>
-        <w:rPr>
-          <w:rFonts w:hint="eastAsia"/>
-        </w:rPr>
-        <w:t>铁路</w:t>
-      </w:r>
-      <w:r>
-        <w:rPr>
-          <w:rFonts w:hint="eastAsia"/>
-        </w:rPr>
-        <w:t>\\</w:t>
-      </w:r>
-      <w:r>
-        <w:rPr>
-          <w:rFonts w:hint="eastAsia"/>
-        </w:rPr>
-        <w:t>工程代码</w:t>
-      </w:r>
-      <w:r>
-        <w:rPr>
-          <w:rFonts w:hint="eastAsia"/>
-        </w:rPr>
-        <w:t>\\</w:t>
-      </w:r>
-      <w:r>
-        <w:rPr>
-          <w:rFonts w:hint="eastAsia"/>
-        </w:rPr>
-        <w:t>车载加速度</w:t>
-      </w:r>
-      <w:r>
-        <w:rPr>
-          <w:rFonts w:hint="eastAsia"/>
-        </w:rPr>
-        <w:t>\\data\\CitData_160823055537_GJHX.cit"}</w:t>
+      <w:pPr>
+        <w:rPr>
+          <w:rFonts w:ascii="仿宋" w:eastAsia="仿宋" w:hAnsi="仿宋"/>
+          <w:sz w:val="28"/>
+          <w:szCs w:val="28"/>
+        </w:rPr>
+      </w:pPr>
+      <w:r>
+        <w:rPr>
+          <w:rFonts w:ascii="仿宋" w:eastAsia="仿宋" w:hAnsi="仿宋" w:hint="eastAsia"/>
+          <w:sz w:val="28"/>
+          <w:szCs w:val="28"/>
+        </w:rPr>
+        <w:t>{"channelName":"Speed","exportTxtPath":"F:\\个人文件\\铁路\\工程代码\\车载加速度\\data\\123.txt","path":"F:\\个人文件\\铁路\\工程代码\\车载加速度\\data\\CitData_160823055537_GJHX.cit"}</w:t>
       </w:r>
     </w:p>
     <w:p>
@@ -2413,20 +2226,22 @@
     <w:p>
       <w:pPr>
         <w:rPr>
-          <w:rFonts w:ascii="宋体" w:eastAsia="宋体" w:hAnsi="宋体" w:cs="宋体"/>
-          <w:kern w:val="0"/>
-          <w:szCs w:val="21"/>
+          <w:rFonts w:ascii="仿宋" w:eastAsia="仿宋" w:hAnsi="仿宋"/>
+          <w:sz w:val="28"/>
+          <w:szCs w:val="28"/>
         </w:rPr>
       </w:pPr>
-      <w:r>
-        <w:rPr>
-          <w:rFonts w:ascii="宋体" w:eastAsia="宋体" w:hAnsi="宋体" w:cs="宋体"/>
-          <w:kern w:val="0"/>
-          <w:szCs w:val="21"/>
+      <w:bookmarkStart w:id="5" w:name="_GoBack"/>
+      <w:r>
+        <w:rPr>
+          <w:rFonts w:ascii="仿宋" w:eastAsia="仿宋" w:hAnsi="仿宋"/>
+          <w:sz w:val="28"/>
+          <w:szCs w:val="28"/>
         </w:rPr>
         <w:t>{"flag":1,"msg":"Success","data":""}</w:t>
       </w:r>
     </w:p>
+    <w:bookmarkEnd w:id="5"/>
     <w:p>
       <w:pPr>
         <w:rPr>
